--- a/papers/หลักสูตรรายวิชา.docx
+++ b/papers/หลักสูตรรายวิชา.docx
@@ -243,7 +243,47 @@
           <w:cs/>
           <w:lang w:bidi="th-TH"/>
         </w:rPr>
-        <w:t>901-2</w:t>
+        <w:t>901</w:t>
+      </w:r>
+      <w:r>
+        <w:rPr>
+          <w:rFonts w:ascii="TH SarabunPSK" w:hAnsi="TH SarabunPSK" w:cs="TH SarabunPSK" w:hint="cs"/>
+          <w:sz w:val="32"/>
+          <w:szCs w:val="32"/>
+          <w:cs/>
+          <w:lang w:bidi="th-TH"/>
+        </w:rPr>
+        <w:t xml:space="preserve"> </w:t>
+      </w:r>
+      <w:r>
+        <w:rPr>
+          <w:rFonts w:ascii="TH SarabunPSK" w:hAnsi="TH SarabunPSK" w:cs="TH SarabunPSK"/>
+          <w:sz w:val="32"/>
+          <w:szCs w:val="32"/>
+          <w:cs/>
+          <w:lang w:bidi="th-TH"/>
+        </w:rPr>
+        <w:t>–</w:t>
+      </w:r>
+      <w:r>
+        <w:rPr>
+          <w:rFonts w:ascii="TH SarabunPSK" w:hAnsi="TH SarabunPSK" w:cs="TH SarabunPSK" w:hint="cs"/>
+          <w:sz w:val="32"/>
+          <w:szCs w:val="32"/>
+          <w:cs/>
+          <w:lang w:bidi="th-TH"/>
+        </w:rPr>
+        <w:t xml:space="preserve"> </w:t>
+      </w:r>
+      <w:r>
+        <w:rPr>
+          <w:rFonts w:ascii="TH SarabunPSK" w:hAnsi="TH SarabunPSK" w:cs="TH SarabunPSK"/>
+          <w:sz w:val="32"/>
+          <w:szCs w:val="32"/>
+          <w:cs/>
+          <w:lang w:bidi="th-TH"/>
+        </w:rPr>
+        <w:t>2</w:t>
       </w:r>
       <w:r>
         <w:rPr>
@@ -254,6 +294,8 @@
         </w:rPr>
         <w:t>008</w:t>
       </w:r>
+      <w:bookmarkStart w:id="0" w:name="_GoBack"/>
+      <w:bookmarkEnd w:id="0"/>
     </w:p>
     <w:p>
       <w:pPr>
@@ -405,22 +447,8 @@
           <w:cs/>
           <w:lang w:bidi="th-TH"/>
         </w:rPr>
-        <w:t xml:space="preserve"> หน่วย</w:t>
-      </w:r>
-      <w:proofErr w:type="spellStart"/>
-      <w:r>
-        <w:rPr>
-          <w:rFonts w:ascii="TH SarabunPSK" w:hAnsi="TH SarabunPSK" w:cs="TH SarabunPSK" w:hint="cs"/>
-          <w:b/>
-          <w:bCs/>
-          <w:sz w:val="32"/>
-          <w:szCs w:val="32"/>
-          <w:cs/>
-          <w:lang w:bidi="th-TH"/>
-        </w:rPr>
-        <w:t>กิต</w:t>
-      </w:r>
-      <w:proofErr w:type="spellEnd"/>
+        <w:t xml:space="preserve"> หน่วยกิต</w:t>
+      </w:r>
     </w:p>
     <w:p>
       <w:pPr>
@@ -609,7 +637,37 @@
           <w:cs/>
           <w:lang w:bidi="th-TH"/>
         </w:rPr>
-        <w:t>การพัฒนาซอฟต์แวร์</w:t>
+        <w:t>การ</w:t>
+      </w:r>
+      <w:r>
+        <w:rPr>
+          <w:rFonts w:ascii="TH SarabunPSK" w:hAnsi="TH SarabunPSK" w:cs="TH SarabunPSK" w:hint="cs"/>
+          <w:sz w:val="32"/>
+          <w:szCs w:val="32"/>
+          <w:cs/>
+          <w:lang w:bidi="th-TH"/>
+        </w:rPr>
+        <w:t>นัก</w:t>
+      </w:r>
+      <w:r>
+        <w:rPr>
+          <w:rFonts w:ascii="TH SarabunPSK" w:hAnsi="TH SarabunPSK" w:cs="TH SarabunPSK" w:hint="cs"/>
+          <w:sz w:val="32"/>
+          <w:szCs w:val="32"/>
+          <w:cs/>
+          <w:lang w:bidi="th-TH"/>
+        </w:rPr>
+        <w:t>พัฒนาซอฟต์แวร์</w:t>
+      </w:r>
+      <w:r>
+        <w:rPr>
+          <w:rFonts w:ascii="TH SarabunPSK" w:hAnsi="TH SarabunPSK" w:cs="TH SarabunPSK" w:hint="cs"/>
+          <w:sz w:val="32"/>
+          <w:szCs w:val="32"/>
+          <w:cs/>
+          <w:lang w:bidi="th-TH"/>
+        </w:rPr>
+        <w:t>คอมพิวเตอร์</w:t>
       </w:r>
     </w:p>
     <w:p>
@@ -617,16 +675,14 @@
         <w:spacing w:after="0" w:line="240" w:lineRule="auto"/>
         <w:jc w:val="center"/>
         <w:rPr>
-          <w:rFonts w:ascii="TH SarabunPSK" w:hAnsi="TH SarabunPSK" w:cs="TH SarabunPSK" w:hint="cs"/>
-          <w:b/>
-          <w:bCs/>
-          <w:sz w:val="32"/>
-          <w:szCs w:val="32"/>
-          <w:lang w:bidi="th-TH"/>
-        </w:rPr>
-      </w:pPr>
-      <w:bookmarkStart w:id="0" w:name="_GoBack"/>
-      <w:bookmarkEnd w:id="0"/>
+          <w:rFonts w:ascii="TH SarabunPSK" w:hAnsi="TH SarabunPSK" w:cs="TH SarabunPSK"/>
+          <w:b/>
+          <w:bCs/>
+          <w:sz w:val="32"/>
+          <w:szCs w:val="32"/>
+          <w:lang w:bidi="th-TH"/>
+        </w:rPr>
+      </w:pPr>
     </w:p>
     <w:p>
       <w:pPr>
@@ -797,13 +853,6 @@
           <w:szCs w:val="32"/>
         </w:rPr>
         <w:tab/>
-      </w:r>
-      <w:r>
-        <w:rPr>
-          <w:rFonts w:ascii="TH SarabunPSK" w:hAnsi="TH SarabunPSK" w:cs="TH SarabunPSK"/>
-          <w:sz w:val="32"/>
-          <w:szCs w:val="32"/>
-        </w:rPr>
         <w:t xml:space="preserve">1. </w:t>
       </w:r>
       <w:r>
@@ -886,7 +935,7 @@
       <w:pPr>
         <w:spacing w:after="0" w:line="240" w:lineRule="auto"/>
         <w:rPr>
-          <w:rFonts w:ascii="TH SarabunPSK" w:hAnsi="TH SarabunPSK" w:cs="TH SarabunPSK" w:hint="cs"/>
+          <w:rFonts w:ascii="TH SarabunPSK" w:hAnsi="TH SarabunPSK" w:cs="TH SarabunPSK"/>
           <w:sz w:val="32"/>
           <w:szCs w:val="32"/>
           <w:lang w:bidi="th-TH"/>
@@ -916,7 +965,7 @@
       <w:pPr>
         <w:spacing w:after="0" w:line="240" w:lineRule="auto"/>
         <w:rPr>
-          <w:rFonts w:ascii="TH SarabunPSK" w:hAnsi="TH SarabunPSK" w:cs="TH SarabunPSK" w:hint="cs"/>
+          <w:rFonts w:ascii="TH SarabunPSK" w:hAnsi="TH SarabunPSK" w:cs="TH SarabunPSK"/>
           <w:b/>
           <w:bCs/>
           <w:sz w:val="32"/>
@@ -1022,51 +1071,7 @@
           <w:cs/>
           <w:lang w:bidi="th-TH"/>
         </w:rPr>
-        <w:t xml:space="preserve">ลำดับขั้นตอนในการพัฒนาเว็บ ข้อมูล ตัวแปร ตัวดำเนินการ การควบคุมคำสั่ง ฟังก์ชั่น การจัดการแฟ้มข้อมูล คุกกี้ </w:t>
-      </w:r>
-      <w:proofErr w:type="spellStart"/>
-      <w:r>
-        <w:rPr>
-          <w:rFonts w:ascii="TH SarabunPSK" w:hAnsi="TH SarabunPSK" w:cs="TH SarabunPSK"/>
-          <w:sz w:val="32"/>
-          <w:szCs w:val="32"/>
-          <w:cs/>
-          <w:lang w:bidi="th-TH"/>
-        </w:rPr>
-        <w:t>เซสชั่น</w:t>
-      </w:r>
-      <w:proofErr w:type="spellEnd"/>
-      <w:r>
-        <w:rPr>
-          <w:rFonts w:ascii="TH SarabunPSK" w:hAnsi="TH SarabunPSK" w:cs="TH SarabunPSK"/>
-          <w:sz w:val="32"/>
-          <w:szCs w:val="32"/>
-          <w:cs/>
-          <w:lang w:bidi="th-TH"/>
-        </w:rPr>
-        <w:t xml:space="preserve"> การรับส่งข้อมูลผ่านฟอร์ม การ</w:t>
-      </w:r>
-      <w:proofErr w:type="spellStart"/>
-      <w:r>
-        <w:rPr>
-          <w:rFonts w:ascii="TH SarabunPSK" w:hAnsi="TH SarabunPSK" w:cs="TH SarabunPSK"/>
-          <w:sz w:val="32"/>
-          <w:szCs w:val="32"/>
-          <w:cs/>
-          <w:lang w:bidi="th-TH"/>
-        </w:rPr>
-        <w:t>อัป</w:t>
-      </w:r>
-      <w:proofErr w:type="spellEnd"/>
-      <w:r>
-        <w:rPr>
-          <w:rFonts w:ascii="TH SarabunPSK" w:hAnsi="TH SarabunPSK" w:cs="TH SarabunPSK"/>
-          <w:sz w:val="32"/>
-          <w:szCs w:val="32"/>
-          <w:cs/>
-          <w:lang w:bidi="th-TH"/>
-        </w:rPr>
-        <w:t>โหลดไฟล์ การเชื่อมต่อและใช้งานระบบฐานข้อมูล การสร้างเว็บไซต์เพื่อประยุกต์ใช้งานในหน่วยงานหรือภาคธุรกิจ</w:t>
+        <w:t>ลำดับขั้นตอนในการพัฒนาเว็บ ข้อมูล ตัวแปร ตัวดำเนินการ การควบคุมคำสั่ง ฟังก์ชั่น การจัดการแฟ้มข้อมูล คุกกี้ เซสชั่น การรับส่งข้อมูลผ่านฟอร์ม การอัปโหลดไฟล์ การเชื่อมต่อและใช้งานระบบฐานข้อมูล การสร้างเว็บไซต์เพื่อประยุกต์ใช้งานในหน่วยงานหรือภาคธุรกิจ</w:t>
       </w:r>
     </w:p>
     <w:sectPr>
@@ -1332,18 +1337,18 @@
     <w:lsdException w:name="Bibliography" w:uiPriority="37"/>
     <w:lsdException w:name="TOC Heading" w:uiPriority="39" w:qFormat="1"/>
   </w:latentStyles>
-  <w:style w:type="paragraph" w:default="1" w:styleId="Normal">
+  <w:style w:type="paragraph" w:default="1" w:styleId="a">
     <w:name w:val="Normal"/>
     <w:qFormat/>
     <w:rsid w:val="00FB4254"/>
   </w:style>
-  <w:style w:type="character" w:default="1" w:styleId="DefaultParagraphFont">
+  <w:style w:type="character" w:default="1" w:styleId="a0">
     <w:name w:val="Default Paragraph Font"/>
     <w:uiPriority w:val="1"/>
     <w:semiHidden/>
     <w:unhideWhenUsed/>
   </w:style>
-  <w:style w:type="table" w:default="1" w:styleId="TableNormal">
+  <w:style w:type="table" w:default="1" w:styleId="a1">
     <w:name w:val="Normal Table"/>
     <w:uiPriority w:val="99"/>
     <w:semiHidden/>
@@ -1358,16 +1363,16 @@
       </w:tblCellMar>
     </w:tblPr>
   </w:style>
-  <w:style w:type="numbering" w:default="1" w:styleId="NoList">
+  <w:style w:type="numbering" w:default="1" w:styleId="a2">
     <w:name w:val="No List"/>
     <w:uiPriority w:val="99"/>
     <w:semiHidden/>
     <w:unhideWhenUsed/>
   </w:style>
-  <w:style w:type="paragraph" w:styleId="BalloonText">
+  <w:style w:type="paragraph" w:styleId="a3">
     <w:name w:val="Balloon Text"/>
-    <w:basedOn w:val="Normal"/>
-    <w:link w:val="BalloonTextChar"/>
+    <w:basedOn w:val="a"/>
+    <w:link w:val="a4"/>
     <w:uiPriority w:val="99"/>
     <w:semiHidden/>
     <w:unhideWhenUsed/>
@@ -1381,10 +1386,10 @@
       <w:szCs w:val="16"/>
     </w:rPr>
   </w:style>
-  <w:style w:type="character" w:customStyle="1" w:styleId="BalloonTextChar">
-    <w:name w:val="Balloon Text Char"/>
-    <w:basedOn w:val="DefaultParagraphFont"/>
-    <w:link w:val="BalloonText"/>
+  <w:style w:type="character" w:customStyle="1" w:styleId="a4">
+    <w:name w:val="ข้อความบอลลูน อักขระ"/>
+    <w:basedOn w:val="a0"/>
+    <w:link w:val="a3"/>
     <w:uiPriority w:val="99"/>
     <w:semiHidden/>
     <w:rsid w:val="002A742A"/>
@@ -1394,9 +1399,9 @@
       <w:szCs w:val="16"/>
     </w:rPr>
   </w:style>
-  <w:style w:type="paragraph" w:styleId="ListParagraph">
+  <w:style w:type="paragraph" w:styleId="a5">
     <w:name w:val="List Paragraph"/>
-    <w:basedOn w:val="Normal"/>
+    <w:basedOn w:val="a"/>
     <w:uiPriority w:val="34"/>
     <w:qFormat/>
     <w:rsid w:val="00553469"/>
@@ -1564,18 +1569,18 @@
     <w:lsdException w:name="Bibliography" w:uiPriority="37"/>
     <w:lsdException w:name="TOC Heading" w:uiPriority="39" w:qFormat="1"/>
   </w:latentStyles>
-  <w:style w:type="paragraph" w:default="1" w:styleId="Normal">
+  <w:style w:type="paragraph" w:default="1" w:styleId="a">
     <w:name w:val="Normal"/>
     <w:qFormat/>
     <w:rsid w:val="00FB4254"/>
   </w:style>
-  <w:style w:type="character" w:default="1" w:styleId="DefaultParagraphFont">
+  <w:style w:type="character" w:default="1" w:styleId="a0">
     <w:name w:val="Default Paragraph Font"/>
     <w:uiPriority w:val="1"/>
     <w:semiHidden/>
     <w:unhideWhenUsed/>
   </w:style>
-  <w:style w:type="table" w:default="1" w:styleId="TableNormal">
+  <w:style w:type="table" w:default="1" w:styleId="a1">
     <w:name w:val="Normal Table"/>
     <w:uiPriority w:val="99"/>
     <w:semiHidden/>
@@ -1590,16 +1595,16 @@
       </w:tblCellMar>
     </w:tblPr>
   </w:style>
-  <w:style w:type="numbering" w:default="1" w:styleId="NoList">
+  <w:style w:type="numbering" w:default="1" w:styleId="a2">
     <w:name w:val="No List"/>
     <w:uiPriority w:val="99"/>
     <w:semiHidden/>
     <w:unhideWhenUsed/>
   </w:style>
-  <w:style w:type="paragraph" w:styleId="BalloonText">
+  <w:style w:type="paragraph" w:styleId="a3">
     <w:name w:val="Balloon Text"/>
-    <w:basedOn w:val="Normal"/>
-    <w:link w:val="BalloonTextChar"/>
+    <w:basedOn w:val="a"/>
+    <w:link w:val="a4"/>
     <w:uiPriority w:val="99"/>
     <w:semiHidden/>
     <w:unhideWhenUsed/>
@@ -1613,10 +1618,10 @@
       <w:szCs w:val="16"/>
     </w:rPr>
   </w:style>
-  <w:style w:type="character" w:customStyle="1" w:styleId="BalloonTextChar">
-    <w:name w:val="Balloon Text Char"/>
-    <w:basedOn w:val="DefaultParagraphFont"/>
-    <w:link w:val="BalloonText"/>
+  <w:style w:type="character" w:customStyle="1" w:styleId="a4">
+    <w:name w:val="ข้อความบอลลูน อักขระ"/>
+    <w:basedOn w:val="a0"/>
+    <w:link w:val="a3"/>
     <w:uiPriority w:val="99"/>
     <w:semiHidden/>
     <w:rsid w:val="002A742A"/>
@@ -1626,9 +1631,9 @@
       <w:szCs w:val="16"/>
     </w:rPr>
   </w:style>
-  <w:style w:type="paragraph" w:styleId="ListParagraph">
+  <w:style w:type="paragraph" w:styleId="a5">
     <w:name w:val="List Paragraph"/>
-    <w:basedOn w:val="Normal"/>
+    <w:basedOn w:val="a"/>
     <w:uiPriority w:val="34"/>
     <w:qFormat/>
     <w:rsid w:val="00553469"/>
@@ -1895,7 +1900,7 @@
   <a:extraClrSchemeLst/>
   <a:extLst>
     <a:ext uri="{05A4C25C-085E-4340-85A3-A5531E510DB2}">
-      <thm15:themeFamily xmlns="" xmlns:thm15="http://schemas.microsoft.com/office/thememl/2012/main" name="Office Theme" id="{62F939B6-93AF-4DB8-9C6B-D6C7DFDC589F}" vid="{4A3C46E8-61CC-4603-A589-7422A47A8E4A}"/>
+      <thm15:themeFamily xmlns:thm15="http://schemas.microsoft.com/office/thememl/2012/main" xmlns="" name="Office Theme" id="{62F939B6-93AF-4DB8-9C6B-D6C7DFDC589F}" vid="{4A3C46E8-61CC-4603-A589-7422A47A8E4A}"/>
     </a:ext>
   </a:extLst>
 </a:theme>
